--- a/reference/项目和api接口说明文档.docx
+++ b/reference/项目和api接口说明文档.docx
@@ -31,12 +31,14 @@
         </w:rPr>
         <w:t>：所有</w:t>
       </w:r>
+      <w:proofErr w:type="spellStart"/>
       <w:r>
         <w:rPr>
           <w:rFonts w:hint="eastAsia"/>
         </w:rPr>
         <w:t>api</w:t>
       </w:r>
+      <w:proofErr w:type="spellEnd"/>
       <w:r>
         <w:rPr>
           <w:rFonts w:hint="eastAsia"/>
@@ -85,7 +87,21 @@
         <w:rPr>
           <w:rFonts w:hint="eastAsia"/>
         </w:rPr>
-        <w:t>获取轮播图的</w:t>
+        <w:t>获取</w:t>
+      </w:r>
+      <w:proofErr w:type="gramStart"/>
+      <w:r>
+        <w:rPr>
+          <w:rFonts w:hint="eastAsia"/>
+        </w:rPr>
+        <w:t>轮播图</w:t>
+      </w:r>
+      <w:proofErr w:type="gramEnd"/>
+      <w:r>
+        <w:rPr>
+          <w:rFonts w:hint="eastAsia"/>
+        </w:rPr>
+        <w:t>的</w:t>
       </w:r>
       <w:r>
         <w:rPr>
@@ -138,17 +154,28 @@
         </w:rPr>
         <w:t xml:space="preserve">  </w:t>
       </w:r>
-      <w:bookmarkStart w:id="0" w:name="_GoBack"/>
-      <w:bookmarkEnd w:id="0"/>
       <w:r>
         <w:rPr>
           <w:rFonts w:hint="eastAsia"/>
         </w:rPr>
-        <w:t>/api</w:t>
+        <w:t>/</w:t>
       </w:r>
+      <w:proofErr w:type="spellStart"/>
       <w:r>
-        <w:t>/getlunbo</w:t>
+        <w:rPr>
+          <w:rFonts w:hint="eastAsia"/>
+        </w:rPr>
+        <w:t>api</w:t>
       </w:r>
+      <w:proofErr w:type="spellEnd"/>
+      <w:r>
+        <w:t>/</w:t>
+      </w:r>
+      <w:proofErr w:type="spellStart"/>
+      <w:r>
+        <w:t>getlunbo</w:t>
+      </w:r>
+      <w:proofErr w:type="spellEnd"/>
     </w:p>
     <w:p>
       <w:pPr>
@@ -214,8 +241,30 @@
               <w:rPr>
                 <w:rFonts w:hint="eastAsia"/>
               </w:rPr>
-              <w:t>/api/getnewslist</w:t>
-            </w:r>
+              <w:t>/</w:t>
+            </w:r>
+            <w:proofErr w:type="spellStart"/>
+            <w:r>
+              <w:rPr>
+                <w:rFonts w:hint="eastAsia"/>
+              </w:rPr>
+              <w:t>api</w:t>
+            </w:r>
+            <w:proofErr w:type="spellEnd"/>
+            <w:r>
+              <w:rPr>
+                <w:rFonts w:hint="eastAsia"/>
+              </w:rPr>
+              <w:t>/</w:t>
+            </w:r>
+            <w:proofErr w:type="spellStart"/>
+            <w:r>
+              <w:rPr>
+                <w:rFonts w:hint="eastAsia"/>
+              </w:rPr>
+              <w:t>getnewslist</w:t>
+            </w:r>
+            <w:proofErr w:type="spellEnd"/>
           </w:p>
         </w:tc>
       </w:tr>
@@ -277,9 +326,11 @@
             <w:r>
               <w:t>请求这个地址获取</w:t>
             </w:r>
+            <w:proofErr w:type="spellStart"/>
             <w:r>
               <w:t>json</w:t>
             </w:r>
+            <w:proofErr w:type="spellEnd"/>
             <w:r>
               <w:t>数据后展示到页面上</w:t>
             </w:r>
@@ -345,12 +396,14 @@
               </w:rPr>
               <w:t>传入</w:t>
             </w:r>
+            <w:proofErr w:type="spellStart"/>
             <w:r>
               <w:rPr>
                 <w:b/>
               </w:rPr>
               <w:t>api</w:t>
             </w:r>
+            <w:proofErr w:type="spellEnd"/>
             <w:r>
               <w:rPr>
                 <w:b/>
@@ -407,6 +460,7 @@
             <w:pPr>
               <w:spacing w:before="240"/>
             </w:pPr>
+            <w:proofErr w:type="spellStart"/>
             <w:r>
               <w:t>J</w:t>
             </w:r>
@@ -416,6 +470,7 @@
               </w:rPr>
               <w:t>son</w:t>
             </w:r>
+            <w:proofErr w:type="spellEnd"/>
           </w:p>
         </w:tc>
       </w:tr>
@@ -588,8 +643,46 @@
               <w:rPr>
                 <w:rFonts w:hint="eastAsia"/>
               </w:rPr>
-              <w:t>/api/getnew/:newid</w:t>
-            </w:r>
+              <w:t>/</w:t>
+            </w:r>
+            <w:proofErr w:type="spellStart"/>
+            <w:r>
+              <w:rPr>
+                <w:rFonts w:hint="eastAsia"/>
+              </w:rPr>
+              <w:t>api</w:t>
+            </w:r>
+            <w:proofErr w:type="spellEnd"/>
+            <w:r>
+              <w:rPr>
+                <w:rFonts w:hint="eastAsia"/>
+              </w:rPr>
+              <w:t>/</w:t>
+            </w:r>
+            <w:proofErr w:type="spellStart"/>
+            <w:r>
+              <w:rPr>
+                <w:rFonts w:hint="eastAsia"/>
+              </w:rPr>
+              <w:t>getnew</w:t>
+            </w:r>
+            <w:proofErr w:type="spellEnd"/>
+            <w:proofErr w:type="gramStart"/>
+            <w:r>
+              <w:rPr>
+                <w:rFonts w:hint="eastAsia"/>
+              </w:rPr>
+              <w:t>/:</w:t>
+            </w:r>
+            <w:proofErr w:type="spellStart"/>
+            <w:r>
+              <w:rPr>
+                <w:rFonts w:hint="eastAsia"/>
+              </w:rPr>
+              <w:t>newid</w:t>
+            </w:r>
+            <w:proofErr w:type="spellEnd"/>
+            <w:proofErr w:type="gramEnd"/>
           </w:p>
         </w:tc>
       </w:tr>
@@ -630,11 +723,19 @@
               </w:rPr>
               <w:t>根据资讯</w:t>
             </w:r>
-            <w:r>
-              <w:rPr>
-                <w:rFonts w:hint="eastAsia"/>
-              </w:rPr>
-              <w:t>newid,</w:t>
+            <w:proofErr w:type="spellStart"/>
+            <w:r>
+              <w:rPr>
+                <w:rFonts w:hint="eastAsia"/>
+              </w:rPr>
+              <w:t>newid</w:t>
+            </w:r>
+            <w:proofErr w:type="spellEnd"/>
+            <w:r>
+              <w:rPr>
+                <w:rFonts w:hint="eastAsia"/>
+              </w:rPr>
+              <w:t>,</w:t>
             </w:r>
             <w:r>
               <w:rPr>
@@ -704,12 +805,14 @@
               </w:rPr>
               <w:t>传入</w:t>
             </w:r>
+            <w:proofErr w:type="spellStart"/>
             <w:r>
               <w:rPr>
                 <w:b/>
               </w:rPr>
               <w:t>api</w:t>
             </w:r>
+            <w:proofErr w:type="spellEnd"/>
             <w:r>
               <w:rPr>
                 <w:b/>
@@ -726,11 +829,19 @@
             <w:pPr>
               <w:spacing w:before="240"/>
             </w:pPr>
-            <w:r>
-              <w:rPr>
-                <w:rFonts w:hint="eastAsia"/>
-              </w:rPr>
-              <w:t>newid:</w:t>
+            <w:proofErr w:type="spellStart"/>
+            <w:r>
+              <w:rPr>
+                <w:rFonts w:hint="eastAsia"/>
+              </w:rPr>
+              <w:t>newid</w:t>
+            </w:r>
+            <w:proofErr w:type="spellEnd"/>
+            <w:r>
+              <w:rPr>
+                <w:rFonts w:hint="eastAsia"/>
+              </w:rPr>
+              <w:t>:</w:t>
             </w:r>
             <w:r>
               <w:rPr>
@@ -766,7 +877,35 @@
               <w:rPr>
                 <w:rFonts w:hint="eastAsia"/>
               </w:rPr>
-              <w:t xml:space="preserve"> /api/getnew/43</w:t>
+              <w:t xml:space="preserve"> /</w:t>
+            </w:r>
+            <w:proofErr w:type="spellStart"/>
+            <w:r>
+              <w:rPr>
+                <w:rFonts w:hint="eastAsia"/>
+              </w:rPr>
+              <w:t>api</w:t>
+            </w:r>
+            <w:proofErr w:type="spellEnd"/>
+            <w:r>
+              <w:rPr>
+                <w:rFonts w:hint="eastAsia"/>
+              </w:rPr>
+              <w:t>/</w:t>
+            </w:r>
+            <w:proofErr w:type="spellStart"/>
+            <w:r>
+              <w:rPr>
+                <w:rFonts w:hint="eastAsia"/>
+              </w:rPr>
+              <w:t>getnew</w:t>
+            </w:r>
+            <w:proofErr w:type="spellEnd"/>
+            <w:r>
+              <w:rPr>
+                <w:rFonts w:hint="eastAsia"/>
+              </w:rPr>
+              <w:t>/43</w:t>
             </w:r>
           </w:p>
         </w:tc>
@@ -802,6 +941,7 @@
             <w:pPr>
               <w:spacing w:before="240"/>
             </w:pPr>
+            <w:proofErr w:type="spellStart"/>
             <w:r>
               <w:t>J</w:t>
             </w:r>
@@ -811,6 +951,7 @@
               </w:rPr>
               <w:t>son</w:t>
             </w:r>
+            <w:proofErr w:type="spellEnd"/>
           </w:p>
         </w:tc>
       </w:tr>
@@ -995,8 +1136,46 @@
               <w:rPr>
                 <w:rFonts w:hint="eastAsia"/>
               </w:rPr>
-              <w:t>/api/getimages/:cateid</w:t>
-            </w:r>
+              <w:t>/</w:t>
+            </w:r>
+            <w:proofErr w:type="spellStart"/>
+            <w:r>
+              <w:rPr>
+                <w:rFonts w:hint="eastAsia"/>
+              </w:rPr>
+              <w:t>api</w:t>
+            </w:r>
+            <w:proofErr w:type="spellEnd"/>
+            <w:r>
+              <w:rPr>
+                <w:rFonts w:hint="eastAsia"/>
+              </w:rPr>
+              <w:t>/</w:t>
+            </w:r>
+            <w:proofErr w:type="spellStart"/>
+            <w:r>
+              <w:rPr>
+                <w:rFonts w:hint="eastAsia"/>
+              </w:rPr>
+              <w:t>getimages</w:t>
+            </w:r>
+            <w:proofErr w:type="spellEnd"/>
+            <w:proofErr w:type="gramStart"/>
+            <w:r>
+              <w:rPr>
+                <w:rFonts w:hint="eastAsia"/>
+              </w:rPr>
+              <w:t>/:</w:t>
+            </w:r>
+            <w:proofErr w:type="spellStart"/>
+            <w:r>
+              <w:rPr>
+                <w:rFonts w:hint="eastAsia"/>
+              </w:rPr>
+              <w:t>cateid</w:t>
+            </w:r>
+            <w:proofErr w:type="spellEnd"/>
+            <w:proofErr w:type="gramEnd"/>
           </w:p>
         </w:tc>
       </w:tr>
@@ -1099,12 +1278,14 @@
               </w:rPr>
               <w:t>传入</w:t>
             </w:r>
+            <w:proofErr w:type="spellStart"/>
             <w:r>
               <w:rPr>
                 <w:b/>
               </w:rPr>
               <w:t>api</w:t>
             </w:r>
+            <w:proofErr w:type="spellEnd"/>
             <w:r>
               <w:rPr>
                 <w:b/>
@@ -1121,11 +1302,19 @@
             <w:pPr>
               <w:spacing w:before="240"/>
             </w:pPr>
-            <w:r>
-              <w:rPr>
-                <w:rFonts w:hint="eastAsia"/>
-              </w:rPr>
-              <w:t xml:space="preserve">cateid: </w:t>
+            <w:proofErr w:type="spellStart"/>
+            <w:r>
+              <w:rPr>
+                <w:rFonts w:hint="eastAsia"/>
+              </w:rPr>
+              <w:t>cateid</w:t>
+            </w:r>
+            <w:proofErr w:type="spellEnd"/>
+            <w:r>
+              <w:rPr>
+                <w:rFonts w:hint="eastAsia"/>
+              </w:rPr>
+              <w:t xml:space="preserve">: </w:t>
             </w:r>
             <w:r>
               <w:rPr>
@@ -1161,7 +1350,35 @@
               <w:rPr>
                 <w:rFonts w:hint="eastAsia"/>
               </w:rPr>
-              <w:t xml:space="preserve"> /api/getimages/23</w:t>
+              <w:t xml:space="preserve"> /</w:t>
+            </w:r>
+            <w:proofErr w:type="spellStart"/>
+            <w:r>
+              <w:rPr>
+                <w:rFonts w:hint="eastAsia"/>
+              </w:rPr>
+              <w:t>api</w:t>
+            </w:r>
+            <w:proofErr w:type="spellEnd"/>
+            <w:r>
+              <w:rPr>
+                <w:rFonts w:hint="eastAsia"/>
+              </w:rPr>
+              <w:t>/</w:t>
+            </w:r>
+            <w:proofErr w:type="spellStart"/>
+            <w:r>
+              <w:rPr>
+                <w:rFonts w:hint="eastAsia"/>
+              </w:rPr>
+              <w:t>getimages</w:t>
+            </w:r>
+            <w:proofErr w:type="spellEnd"/>
+            <w:r>
+              <w:rPr>
+                <w:rFonts w:hint="eastAsia"/>
+              </w:rPr>
+              <w:t>/23</w:t>
             </w:r>
           </w:p>
         </w:tc>
@@ -1197,6 +1414,7 @@
             <w:pPr>
               <w:spacing w:before="240"/>
             </w:pPr>
+            <w:proofErr w:type="spellStart"/>
             <w:r>
               <w:t>J</w:t>
             </w:r>
@@ -1206,6 +1424,7 @@
               </w:rPr>
               <w:t>son</w:t>
             </w:r>
+            <w:proofErr w:type="spellEnd"/>
           </w:p>
         </w:tc>
       </w:tr>
@@ -1381,8 +1600,30 @@
               <w:rPr>
                 <w:rFonts w:hint="eastAsia"/>
               </w:rPr>
-              <w:t>/api/getimgcategory</w:t>
-            </w:r>
+              <w:t>/</w:t>
+            </w:r>
+            <w:proofErr w:type="spellStart"/>
+            <w:r>
+              <w:rPr>
+                <w:rFonts w:hint="eastAsia"/>
+              </w:rPr>
+              <w:t>api</w:t>
+            </w:r>
+            <w:proofErr w:type="spellEnd"/>
+            <w:r>
+              <w:rPr>
+                <w:rFonts w:hint="eastAsia"/>
+              </w:rPr>
+              <w:t>/</w:t>
+            </w:r>
+            <w:proofErr w:type="spellStart"/>
+            <w:r>
+              <w:rPr>
+                <w:rFonts w:hint="eastAsia"/>
+              </w:rPr>
+              <w:t>getimgcategory</w:t>
+            </w:r>
+            <w:proofErr w:type="spellEnd"/>
           </w:p>
         </w:tc>
       </w:tr>
@@ -1485,12 +1726,14 @@
               </w:rPr>
               <w:t>传入</w:t>
             </w:r>
+            <w:proofErr w:type="spellStart"/>
             <w:r>
               <w:rPr>
                 <w:b/>
               </w:rPr>
               <w:t>api</w:t>
             </w:r>
+            <w:proofErr w:type="spellEnd"/>
             <w:r>
               <w:rPr>
                 <w:b/>
@@ -1547,6 +1790,7 @@
             <w:pPr>
               <w:spacing w:before="240"/>
             </w:pPr>
+            <w:proofErr w:type="spellStart"/>
             <w:r>
               <w:t>J</w:t>
             </w:r>
@@ -1556,6 +1800,7 @@
               </w:rPr>
               <w:t>son</w:t>
             </w:r>
+            <w:proofErr w:type="spellEnd"/>
           </w:p>
         </w:tc>
       </w:tr>
@@ -1736,8 +1981,16 @@
               <w:rPr>
                 <w:color w:val="FF0000"/>
               </w:rPr>
-              <w:t xml:space="preserve"> title:”</w:t>
-            </w:r>
+              <w:t xml:space="preserve"> title:</w:t>
+            </w:r>
+            <w:proofErr w:type="gramStart"/>
+            <w:r>
+              <w:rPr>
+                <w:color w:val="FF0000"/>
+              </w:rPr>
+              <w:t>”</w:t>
+            </w:r>
+            <w:proofErr w:type="gramEnd"/>
             <w:r>
               <w:rPr>
                 <w:rFonts w:hint="eastAsia"/>
@@ -1811,7 +2064,21 @@
         <w:rPr>
           <w:rFonts w:hint="eastAsia"/>
         </w:rPr>
-        <w:t>、图片分享详情中的缩略图数组</w:t>
+        <w:t>、图片分享详情中的</w:t>
+      </w:r>
+      <w:proofErr w:type="gramStart"/>
+      <w:r>
+        <w:rPr>
+          <w:rFonts w:hint="eastAsia"/>
+        </w:rPr>
+        <w:t>缩略图</w:t>
+      </w:r>
+      <w:proofErr w:type="gramEnd"/>
+      <w:r>
+        <w:rPr>
+          <w:rFonts w:hint="eastAsia"/>
+        </w:rPr>
+        <w:t>数组</w:t>
       </w:r>
       <w:r>
         <w:rPr>
@@ -1880,8 +2147,46 @@
               <w:rPr>
                 <w:rFonts w:hint="eastAsia"/>
               </w:rPr>
-              <w:t>/api/getthumimages/:imgid</w:t>
-            </w:r>
+              <w:t>/</w:t>
+            </w:r>
+            <w:proofErr w:type="spellStart"/>
+            <w:r>
+              <w:rPr>
+                <w:rFonts w:hint="eastAsia"/>
+              </w:rPr>
+              <w:t>api</w:t>
+            </w:r>
+            <w:proofErr w:type="spellEnd"/>
+            <w:r>
+              <w:rPr>
+                <w:rFonts w:hint="eastAsia"/>
+              </w:rPr>
+              <w:t>/</w:t>
+            </w:r>
+            <w:proofErr w:type="spellStart"/>
+            <w:r>
+              <w:rPr>
+                <w:rFonts w:hint="eastAsia"/>
+              </w:rPr>
+              <w:t>getthumimages</w:t>
+            </w:r>
+            <w:proofErr w:type="spellEnd"/>
+            <w:proofErr w:type="gramStart"/>
+            <w:r>
+              <w:rPr>
+                <w:rFonts w:hint="eastAsia"/>
+              </w:rPr>
+              <w:t>/:</w:t>
+            </w:r>
+            <w:proofErr w:type="spellStart"/>
+            <w:r>
+              <w:rPr>
+                <w:rFonts w:hint="eastAsia"/>
+              </w:rPr>
+              <w:t>imgid</w:t>
+            </w:r>
+            <w:proofErr w:type="spellEnd"/>
+            <w:proofErr w:type="gramEnd"/>
           </w:p>
         </w:tc>
       </w:tr>
@@ -1985,12 +2290,14 @@
               </w:rPr>
               <w:t>传入</w:t>
             </w:r>
+            <w:proofErr w:type="spellStart"/>
             <w:r>
               <w:rPr>
                 <w:b/>
               </w:rPr>
               <w:t>api</w:t>
             </w:r>
+            <w:proofErr w:type="spellEnd"/>
             <w:r>
               <w:rPr>
                 <w:b/>
@@ -2007,11 +2314,19 @@
             <w:pPr>
               <w:spacing w:before="240"/>
             </w:pPr>
-            <w:r>
-              <w:rPr>
-                <w:rFonts w:hint="eastAsia"/>
-              </w:rPr>
-              <w:t xml:space="preserve">imgid: </w:t>
+            <w:proofErr w:type="spellStart"/>
+            <w:r>
+              <w:rPr>
+                <w:rFonts w:hint="eastAsia"/>
+              </w:rPr>
+              <w:t>imgid</w:t>
+            </w:r>
+            <w:proofErr w:type="spellEnd"/>
+            <w:r>
+              <w:rPr>
+                <w:rFonts w:hint="eastAsia"/>
+              </w:rPr>
+              <w:t xml:space="preserve">: </w:t>
             </w:r>
             <w:r>
               <w:rPr>
@@ -2047,7 +2362,35 @@
               <w:rPr>
                 <w:rFonts w:hint="eastAsia"/>
               </w:rPr>
-              <w:t xml:space="preserve"> /api/getthumimages/43</w:t>
+              <w:t xml:space="preserve"> /</w:t>
+            </w:r>
+            <w:proofErr w:type="spellStart"/>
+            <w:r>
+              <w:rPr>
+                <w:rFonts w:hint="eastAsia"/>
+              </w:rPr>
+              <w:t>api</w:t>
+            </w:r>
+            <w:proofErr w:type="spellEnd"/>
+            <w:r>
+              <w:rPr>
+                <w:rFonts w:hint="eastAsia"/>
+              </w:rPr>
+              <w:t>/</w:t>
+            </w:r>
+            <w:proofErr w:type="spellStart"/>
+            <w:r>
+              <w:rPr>
+                <w:rFonts w:hint="eastAsia"/>
+              </w:rPr>
+              <w:t>getthumimages</w:t>
+            </w:r>
+            <w:proofErr w:type="spellEnd"/>
+            <w:r>
+              <w:rPr>
+                <w:rFonts w:hint="eastAsia"/>
+              </w:rPr>
+              <w:t>/43</w:t>
             </w:r>
           </w:p>
         </w:tc>
@@ -2083,6 +2426,7 @@
             <w:pPr>
               <w:spacing w:before="240"/>
             </w:pPr>
+            <w:proofErr w:type="spellStart"/>
             <w:r>
               <w:t>J</w:t>
             </w:r>
@@ -2092,6 +2436,7 @@
               </w:rPr>
               <w:t>son</w:t>
             </w:r>
+            <w:proofErr w:type="spellEnd"/>
           </w:p>
         </w:tc>
       </w:tr>
@@ -2262,8 +2607,46 @@
               <w:rPr>
                 <w:rFonts w:hint="eastAsia"/>
               </w:rPr>
-              <w:t>/api/getimageInfo/:imgid</w:t>
-            </w:r>
+              <w:t>/</w:t>
+            </w:r>
+            <w:proofErr w:type="spellStart"/>
+            <w:r>
+              <w:rPr>
+                <w:rFonts w:hint="eastAsia"/>
+              </w:rPr>
+              <w:t>api</w:t>
+            </w:r>
+            <w:proofErr w:type="spellEnd"/>
+            <w:r>
+              <w:rPr>
+                <w:rFonts w:hint="eastAsia"/>
+              </w:rPr>
+              <w:t>/</w:t>
+            </w:r>
+            <w:proofErr w:type="spellStart"/>
+            <w:r>
+              <w:rPr>
+                <w:rFonts w:hint="eastAsia"/>
+              </w:rPr>
+              <w:t>getimageInfo</w:t>
+            </w:r>
+            <w:proofErr w:type="spellEnd"/>
+            <w:proofErr w:type="gramStart"/>
+            <w:r>
+              <w:rPr>
+                <w:rFonts w:hint="eastAsia"/>
+              </w:rPr>
+              <w:t>/:</w:t>
+            </w:r>
+            <w:proofErr w:type="spellStart"/>
+            <w:r>
+              <w:rPr>
+                <w:rFonts w:hint="eastAsia"/>
+              </w:rPr>
+              <w:t>imgid</w:t>
+            </w:r>
+            <w:proofErr w:type="spellEnd"/>
+            <w:proofErr w:type="gramEnd"/>
           </w:p>
         </w:tc>
       </w:tr>
@@ -2366,12 +2749,14 @@
               </w:rPr>
               <w:t>传入</w:t>
             </w:r>
+            <w:proofErr w:type="spellStart"/>
             <w:r>
               <w:rPr>
                 <w:b/>
               </w:rPr>
               <w:t>api</w:t>
             </w:r>
+            <w:proofErr w:type="spellEnd"/>
             <w:r>
               <w:rPr>
                 <w:b/>
@@ -2388,11 +2773,19 @@
             <w:pPr>
               <w:spacing w:before="240"/>
             </w:pPr>
-            <w:r>
-              <w:rPr>
-                <w:rFonts w:hint="eastAsia"/>
-              </w:rPr>
-              <w:t xml:space="preserve">imgid: </w:t>
+            <w:proofErr w:type="spellStart"/>
+            <w:r>
+              <w:rPr>
+                <w:rFonts w:hint="eastAsia"/>
+              </w:rPr>
+              <w:t>imgid</w:t>
+            </w:r>
+            <w:proofErr w:type="spellEnd"/>
+            <w:r>
+              <w:rPr>
+                <w:rFonts w:hint="eastAsia"/>
+              </w:rPr>
+              <w:t xml:space="preserve">: </w:t>
             </w:r>
             <w:r>
               <w:rPr>
@@ -2428,7 +2821,35 @@
               <w:rPr>
                 <w:rFonts w:hint="eastAsia"/>
               </w:rPr>
-              <w:t xml:space="preserve"> /api/getimageInfo/43</w:t>
+              <w:t xml:space="preserve"> /</w:t>
+            </w:r>
+            <w:proofErr w:type="spellStart"/>
+            <w:r>
+              <w:rPr>
+                <w:rFonts w:hint="eastAsia"/>
+              </w:rPr>
+              <w:t>api</w:t>
+            </w:r>
+            <w:proofErr w:type="spellEnd"/>
+            <w:r>
+              <w:rPr>
+                <w:rFonts w:hint="eastAsia"/>
+              </w:rPr>
+              <w:t>/</w:t>
+            </w:r>
+            <w:proofErr w:type="spellStart"/>
+            <w:r>
+              <w:rPr>
+                <w:rFonts w:hint="eastAsia"/>
+              </w:rPr>
+              <w:t>getimageInfo</w:t>
+            </w:r>
+            <w:proofErr w:type="spellEnd"/>
+            <w:r>
+              <w:rPr>
+                <w:rFonts w:hint="eastAsia"/>
+              </w:rPr>
+              <w:t>/43</w:t>
             </w:r>
           </w:p>
         </w:tc>
@@ -2465,6 +2886,7 @@
             <w:pPr>
               <w:spacing w:before="240"/>
             </w:pPr>
+            <w:proofErr w:type="spellStart"/>
             <w:r>
               <w:t>J</w:t>
             </w:r>
@@ -2474,6 +2896,7 @@
               </w:rPr>
               <w:t>son</w:t>
             </w:r>
+            <w:proofErr w:type="spellEnd"/>
           </w:p>
         </w:tc>
       </w:tr>
@@ -2709,7 +3132,57 @@
               <w:rPr>
                 <w:rFonts w:hint="eastAsia"/>
               </w:rPr>
-              <w:t>/api/getcomments/:artid?pageindex=1</w:t>
+              <w:t>/</w:t>
+            </w:r>
+            <w:proofErr w:type="spellStart"/>
+            <w:r>
+              <w:rPr>
+                <w:rFonts w:hint="eastAsia"/>
+              </w:rPr>
+              <w:t>api</w:t>
+            </w:r>
+            <w:proofErr w:type="spellEnd"/>
+            <w:r>
+              <w:rPr>
+                <w:rFonts w:hint="eastAsia"/>
+              </w:rPr>
+              <w:t>/</w:t>
+            </w:r>
+            <w:proofErr w:type="spellStart"/>
+            <w:r>
+              <w:rPr>
+                <w:rFonts w:hint="eastAsia"/>
+              </w:rPr>
+              <w:t>getcomments</w:t>
+            </w:r>
+            <w:proofErr w:type="spellEnd"/>
+            <w:proofErr w:type="gramStart"/>
+            <w:r>
+              <w:rPr>
+                <w:rFonts w:hint="eastAsia"/>
+              </w:rPr>
+              <w:t>/:</w:t>
+            </w:r>
+            <w:proofErr w:type="spellStart"/>
+            <w:r>
+              <w:rPr>
+                <w:rFonts w:hint="eastAsia"/>
+              </w:rPr>
+              <w:t>artid</w:t>
+            </w:r>
+            <w:proofErr w:type="gramEnd"/>
+            <w:r>
+              <w:rPr>
+                <w:rFonts w:hint="eastAsia"/>
+              </w:rPr>
+              <w:t>?pageindex</w:t>
+            </w:r>
+            <w:proofErr w:type="spellEnd"/>
+            <w:r>
+              <w:rPr>
+                <w:rFonts w:hint="eastAsia"/>
+              </w:rPr>
+              <w:t>=1</w:t>
             </w:r>
           </w:p>
         </w:tc>
@@ -2761,8 +3234,16 @@
               <w:rPr>
                 <w:rFonts w:hint="eastAsia"/>
               </w:rPr>
-              <w:t>获取它的评论的分页信息</w:t>
-            </w:r>
+              <w:t>获取它的评论的分</w:t>
+            </w:r>
+            <w:proofErr w:type="gramStart"/>
+            <w:r>
+              <w:rPr>
+                <w:rFonts w:hint="eastAsia"/>
+              </w:rPr>
+              <w:t>页信息</w:t>
+            </w:r>
+            <w:proofErr w:type="gramEnd"/>
           </w:p>
         </w:tc>
       </w:tr>
@@ -2825,12 +3306,14 @@
               </w:rPr>
               <w:t>传入</w:t>
             </w:r>
+            <w:proofErr w:type="spellStart"/>
             <w:r>
               <w:rPr>
                 <w:b/>
               </w:rPr>
               <w:t>api</w:t>
             </w:r>
+            <w:proofErr w:type="spellEnd"/>
             <w:r>
               <w:rPr>
                 <w:b/>
@@ -2847,11 +3330,19 @@
             <w:pPr>
               <w:spacing w:before="240"/>
             </w:pPr>
-            <w:r>
-              <w:rPr>
-                <w:rFonts w:hint="eastAsia"/>
-              </w:rPr>
-              <w:t xml:space="preserve">artid: </w:t>
+            <w:proofErr w:type="spellStart"/>
+            <w:r>
+              <w:rPr>
+                <w:rFonts w:hint="eastAsia"/>
+              </w:rPr>
+              <w:t>artid</w:t>
+            </w:r>
+            <w:proofErr w:type="spellEnd"/>
+            <w:r>
+              <w:rPr>
+                <w:rFonts w:hint="eastAsia"/>
+              </w:rPr>
+              <w:t xml:space="preserve">: </w:t>
             </w:r>
             <w:r>
               <w:rPr>
@@ -2876,11 +3367,19 @@
             <w:pPr>
               <w:spacing w:before="240"/>
             </w:pPr>
-            <w:r>
-              <w:rPr>
-                <w:rFonts w:hint="eastAsia"/>
-              </w:rPr>
-              <w:t xml:space="preserve">pageindex: </w:t>
+            <w:proofErr w:type="spellStart"/>
+            <w:r>
+              <w:rPr>
+                <w:rFonts w:hint="eastAsia"/>
+              </w:rPr>
+              <w:t>pageindex</w:t>
+            </w:r>
+            <w:proofErr w:type="spellEnd"/>
+            <w:r>
+              <w:rPr>
+                <w:rFonts w:hint="eastAsia"/>
+              </w:rPr>
+              <w:t xml:space="preserve">: </w:t>
             </w:r>
             <w:r>
               <w:rPr>
@@ -2915,7 +3414,49 @@
               <w:rPr>
                 <w:rFonts w:hint="eastAsia"/>
               </w:rPr>
-              <w:t xml:space="preserve"> /api/getcomments/43?pageindex=1</w:t>
+              <w:t xml:space="preserve"> /</w:t>
+            </w:r>
+            <w:proofErr w:type="spellStart"/>
+            <w:r>
+              <w:rPr>
+                <w:rFonts w:hint="eastAsia"/>
+              </w:rPr>
+              <w:t>api</w:t>
+            </w:r>
+            <w:proofErr w:type="spellEnd"/>
+            <w:r>
+              <w:rPr>
+                <w:rFonts w:hint="eastAsia"/>
+              </w:rPr>
+              <w:t>/</w:t>
+            </w:r>
+            <w:proofErr w:type="spellStart"/>
+            <w:r>
+              <w:rPr>
+                <w:rFonts w:hint="eastAsia"/>
+              </w:rPr>
+              <w:t>getcomments</w:t>
+            </w:r>
+            <w:proofErr w:type="spellEnd"/>
+            <w:r>
+              <w:rPr>
+                <w:rFonts w:hint="eastAsia"/>
+              </w:rPr>
+              <w:t>/</w:t>
+            </w:r>
+            <w:proofErr w:type="gramStart"/>
+            <w:r>
+              <w:rPr>
+                <w:rFonts w:hint="eastAsia"/>
+              </w:rPr>
+              <w:t>43?pageindex</w:t>
+            </w:r>
+            <w:proofErr w:type="gramEnd"/>
+            <w:r>
+              <w:rPr>
+                <w:rFonts w:hint="eastAsia"/>
+              </w:rPr>
+              <w:t>=1</w:t>
             </w:r>
           </w:p>
         </w:tc>
@@ -2951,6 +3492,7 @@
             <w:pPr>
               <w:spacing w:before="240"/>
             </w:pPr>
+            <w:proofErr w:type="spellStart"/>
             <w:r>
               <w:t>J</w:t>
             </w:r>
@@ -2960,6 +3502,7 @@
               </w:rPr>
               <w:t>son</w:t>
             </w:r>
+            <w:proofErr w:type="spellEnd"/>
           </w:p>
         </w:tc>
       </w:tr>
@@ -3133,8 +3676,46 @@
               <w:rPr>
                 <w:rFonts w:hint="eastAsia"/>
               </w:rPr>
-              <w:t>/api/postcomment/:artid</w:t>
-            </w:r>
+              <w:t>/</w:t>
+            </w:r>
+            <w:proofErr w:type="spellStart"/>
+            <w:r>
+              <w:rPr>
+                <w:rFonts w:hint="eastAsia"/>
+              </w:rPr>
+              <w:t>api</w:t>
+            </w:r>
+            <w:proofErr w:type="spellEnd"/>
+            <w:r>
+              <w:rPr>
+                <w:rFonts w:hint="eastAsia"/>
+              </w:rPr>
+              <w:t>/</w:t>
+            </w:r>
+            <w:proofErr w:type="spellStart"/>
+            <w:r>
+              <w:rPr>
+                <w:rFonts w:hint="eastAsia"/>
+              </w:rPr>
+              <w:t>postcomment</w:t>
+            </w:r>
+            <w:proofErr w:type="spellEnd"/>
+            <w:proofErr w:type="gramStart"/>
+            <w:r>
+              <w:rPr>
+                <w:rFonts w:hint="eastAsia"/>
+              </w:rPr>
+              <w:t>/:</w:t>
+            </w:r>
+            <w:proofErr w:type="spellStart"/>
+            <w:r>
+              <w:rPr>
+                <w:rFonts w:hint="eastAsia"/>
+              </w:rPr>
+              <w:t>artid</w:t>
+            </w:r>
+            <w:proofErr w:type="spellEnd"/>
+            <w:proofErr w:type="gramEnd"/>
           </w:p>
         </w:tc>
       </w:tr>
@@ -3238,12 +3819,14 @@
               <w:lastRenderedPageBreak/>
               <w:t>传入</w:t>
             </w:r>
+            <w:proofErr w:type="spellStart"/>
             <w:r>
               <w:rPr>
                 <w:b/>
               </w:rPr>
               <w:t>api</w:t>
             </w:r>
+            <w:proofErr w:type="spellEnd"/>
             <w:r>
               <w:rPr>
                 <w:b/>
@@ -3260,11 +3843,19 @@
             <w:pPr>
               <w:spacing w:before="240"/>
             </w:pPr>
-            <w:r>
-              <w:rPr>
-                <w:rFonts w:hint="eastAsia"/>
-              </w:rPr>
-              <w:t xml:space="preserve">artid: </w:t>
+            <w:proofErr w:type="spellStart"/>
+            <w:r>
+              <w:rPr>
+                <w:rFonts w:hint="eastAsia"/>
+              </w:rPr>
+              <w:t>artid</w:t>
+            </w:r>
+            <w:proofErr w:type="spellEnd"/>
+            <w:r>
+              <w:rPr>
+                <w:rFonts w:hint="eastAsia"/>
+              </w:rPr>
+              <w:t xml:space="preserve">: </w:t>
             </w:r>
             <w:r>
               <w:rPr>
@@ -3328,7 +3919,35 @@
               <w:rPr>
                 <w:rFonts w:hint="eastAsia"/>
               </w:rPr>
-              <w:t>/api/postcomment/43</w:t>
+              <w:t>/</w:t>
+            </w:r>
+            <w:proofErr w:type="spellStart"/>
+            <w:r>
+              <w:rPr>
+                <w:rFonts w:hint="eastAsia"/>
+              </w:rPr>
+              <w:t>api</w:t>
+            </w:r>
+            <w:proofErr w:type="spellEnd"/>
+            <w:r>
+              <w:rPr>
+                <w:rFonts w:hint="eastAsia"/>
+              </w:rPr>
+              <w:t>/</w:t>
+            </w:r>
+            <w:proofErr w:type="spellStart"/>
+            <w:r>
+              <w:rPr>
+                <w:rFonts w:hint="eastAsia"/>
+              </w:rPr>
+              <w:t>postcomment</w:t>
+            </w:r>
+            <w:proofErr w:type="spellEnd"/>
+            <w:r>
+              <w:rPr>
+                <w:rFonts w:hint="eastAsia"/>
+              </w:rPr>
+              <w:t>/43</w:t>
             </w:r>
           </w:p>
           <w:p>
@@ -3415,6 +4034,7 @@
             <w:pPr>
               <w:spacing w:before="240"/>
             </w:pPr>
+            <w:proofErr w:type="spellStart"/>
             <w:r>
               <w:t>J</w:t>
             </w:r>
@@ -3424,6 +4044,7 @@
               </w:rPr>
               <w:t>son</w:t>
             </w:r>
+            <w:proofErr w:type="spellEnd"/>
           </w:p>
         </w:tc>
       </w:tr>
@@ -3602,7 +4223,37 @@
               <w:rPr>
                 <w:rFonts w:hint="eastAsia"/>
               </w:rPr>
-              <w:t>/api/getgoods?pageindex=number</w:t>
+              <w:t>/</w:t>
+            </w:r>
+            <w:proofErr w:type="spellStart"/>
+            <w:r>
+              <w:rPr>
+                <w:rFonts w:hint="eastAsia"/>
+              </w:rPr>
+              <w:t>api</w:t>
+            </w:r>
+            <w:proofErr w:type="spellEnd"/>
+            <w:r>
+              <w:rPr>
+                <w:rFonts w:hint="eastAsia"/>
+              </w:rPr>
+              <w:t>/</w:t>
+            </w:r>
+            <w:proofErr w:type="spellStart"/>
+            <w:proofErr w:type="gramStart"/>
+            <w:r>
+              <w:rPr>
+                <w:rFonts w:hint="eastAsia"/>
+              </w:rPr>
+              <w:t>getgoods?pageindex</w:t>
+            </w:r>
+            <w:proofErr w:type="spellEnd"/>
+            <w:proofErr w:type="gramEnd"/>
+            <w:r>
+              <w:rPr>
+                <w:rFonts w:hint="eastAsia"/>
+              </w:rPr>
+              <w:t>=number</w:t>
             </w:r>
           </w:p>
         </w:tc>
@@ -3707,12 +4358,14 @@
               <w:lastRenderedPageBreak/>
               <w:t>传入</w:t>
             </w:r>
+            <w:proofErr w:type="spellStart"/>
             <w:r>
               <w:rPr>
                 <w:b/>
               </w:rPr>
               <w:t>api</w:t>
             </w:r>
+            <w:proofErr w:type="spellEnd"/>
             <w:r>
               <w:rPr>
                 <w:b/>
@@ -3729,11 +4382,19 @@
             <w:pPr>
               <w:spacing w:before="240"/>
             </w:pPr>
-            <w:r>
-              <w:rPr>
-                <w:rFonts w:hint="eastAsia"/>
-              </w:rPr>
-              <w:t xml:space="preserve">pageindex: </w:t>
+            <w:proofErr w:type="spellStart"/>
+            <w:r>
+              <w:rPr>
+                <w:rFonts w:hint="eastAsia"/>
+              </w:rPr>
+              <w:t>pageindex</w:t>
+            </w:r>
+            <w:proofErr w:type="spellEnd"/>
+            <w:r>
+              <w:rPr>
+                <w:rFonts w:hint="eastAsia"/>
+              </w:rPr>
+              <w:t xml:space="preserve">: </w:t>
             </w:r>
             <w:r>
               <w:rPr>
@@ -3750,13 +4411,57 @@
               <w:rPr>
                 <w:rFonts w:hint="eastAsia"/>
               </w:rPr>
-              <w:t>获取第一页数据写法：</w:t>
-            </w:r>
-            <w:r>
-              <w:rPr>
-                <w:rFonts w:hint="eastAsia"/>
-              </w:rPr>
-              <w:t>/api/getgoods?pageindex=1</w:t>
+              <w:t>获取第一</w:t>
+            </w:r>
+            <w:proofErr w:type="gramStart"/>
+            <w:r>
+              <w:rPr>
+                <w:rFonts w:hint="eastAsia"/>
+              </w:rPr>
+              <w:t>页数据</w:t>
+            </w:r>
+            <w:proofErr w:type="gramEnd"/>
+            <w:r>
+              <w:rPr>
+                <w:rFonts w:hint="eastAsia"/>
+              </w:rPr>
+              <w:t>写法：</w:t>
+            </w:r>
+            <w:r>
+              <w:rPr>
+                <w:rFonts w:hint="eastAsia"/>
+              </w:rPr>
+              <w:t>/</w:t>
+            </w:r>
+            <w:proofErr w:type="spellStart"/>
+            <w:r>
+              <w:rPr>
+                <w:rFonts w:hint="eastAsia"/>
+              </w:rPr>
+              <w:t>api</w:t>
+            </w:r>
+            <w:proofErr w:type="spellEnd"/>
+            <w:r>
+              <w:rPr>
+                <w:rFonts w:hint="eastAsia"/>
+              </w:rPr>
+              <w:t>/</w:t>
+            </w:r>
+            <w:proofErr w:type="spellStart"/>
+            <w:proofErr w:type="gramStart"/>
+            <w:r>
+              <w:rPr>
+                <w:rFonts w:hint="eastAsia"/>
+              </w:rPr>
+              <w:t>getgoods?pageindex</w:t>
+            </w:r>
+            <w:proofErr w:type="spellEnd"/>
+            <w:proofErr w:type="gramEnd"/>
+            <w:r>
+              <w:rPr>
+                <w:rFonts w:hint="eastAsia"/>
+              </w:rPr>
+              <w:t>=1</w:t>
             </w:r>
           </w:p>
         </w:tc>
@@ -3792,6 +4497,7 @@
             <w:pPr>
               <w:spacing w:before="240"/>
             </w:pPr>
+            <w:proofErr w:type="spellStart"/>
             <w:r>
               <w:t>J</w:t>
             </w:r>
@@ -3801,6 +4507,7 @@
               </w:rPr>
               <w:t>son</w:t>
             </w:r>
+            <w:proofErr w:type="spellEnd"/>
           </w:p>
         </w:tc>
       </w:tr>
@@ -3922,14 +4629,24 @@
         <w:rPr>
           <w:rFonts w:hint="eastAsia"/>
         </w:rPr>
-        <w:t>、商品详情页相关</w:t>
+        <w:t>、商品详情</w:t>
       </w:r>
+      <w:proofErr w:type="gramStart"/>
+      <w:r>
+        <w:rPr>
+          <w:rFonts w:hint="eastAsia"/>
+        </w:rPr>
+        <w:t>页相关</w:t>
+      </w:r>
+      <w:proofErr w:type="spellStart"/>
+      <w:proofErr w:type="gramEnd"/>
       <w:r>
         <w:rPr>
           <w:rFonts w:hint="eastAsia"/>
         </w:rPr>
         <w:t>api</w:t>
       </w:r>
+      <w:proofErr w:type="spellEnd"/>
     </w:p>
     <w:p>
       <w:pPr>
@@ -3994,7 +4711,35 @@
               <w:rPr>
                 <w:rFonts w:hint="eastAsia"/>
               </w:rPr>
-              <w:t>/api/goods/getdesc/:id</w:t>
+              <w:t>/</w:t>
+            </w:r>
+            <w:proofErr w:type="spellStart"/>
+            <w:r>
+              <w:rPr>
+                <w:rFonts w:hint="eastAsia"/>
+              </w:rPr>
+              <w:t>api</w:t>
+            </w:r>
+            <w:proofErr w:type="spellEnd"/>
+            <w:r>
+              <w:rPr>
+                <w:rFonts w:hint="eastAsia"/>
+              </w:rPr>
+              <w:t>/goods/</w:t>
+            </w:r>
+            <w:proofErr w:type="spellStart"/>
+            <w:r>
+              <w:rPr>
+                <w:rFonts w:hint="eastAsia"/>
+              </w:rPr>
+              <w:t>getdesc</w:t>
+            </w:r>
+            <w:proofErr w:type="spellEnd"/>
+            <w:r>
+              <w:rPr>
+                <w:rFonts w:hint="eastAsia"/>
+              </w:rPr>
+              <w:t>/:id</w:t>
             </w:r>
           </w:p>
         </w:tc>
@@ -4099,12 +4844,14 @@
               </w:rPr>
               <w:t>传入</w:t>
             </w:r>
+            <w:proofErr w:type="spellStart"/>
             <w:r>
               <w:rPr>
                 <w:b/>
               </w:rPr>
               <w:t>api</w:t>
             </w:r>
+            <w:proofErr w:type="spellEnd"/>
             <w:r>
               <w:rPr>
                 <w:b/>
@@ -4160,7 +4907,35 @@
               <w:rPr>
                 <w:rFonts w:hint="eastAsia"/>
               </w:rPr>
-              <w:t xml:space="preserve"> /api/goods/getdesc/87</w:t>
+              <w:t xml:space="preserve"> /</w:t>
+            </w:r>
+            <w:proofErr w:type="spellStart"/>
+            <w:r>
+              <w:rPr>
+                <w:rFonts w:hint="eastAsia"/>
+              </w:rPr>
+              <w:t>api</w:t>
+            </w:r>
+            <w:proofErr w:type="spellEnd"/>
+            <w:r>
+              <w:rPr>
+                <w:rFonts w:hint="eastAsia"/>
+              </w:rPr>
+              <w:t>/goods/</w:t>
+            </w:r>
+            <w:proofErr w:type="spellStart"/>
+            <w:r>
+              <w:rPr>
+                <w:rFonts w:hint="eastAsia"/>
+              </w:rPr>
+              <w:t>getdesc</w:t>
+            </w:r>
+            <w:proofErr w:type="spellEnd"/>
+            <w:r>
+              <w:rPr>
+                <w:rFonts w:hint="eastAsia"/>
+              </w:rPr>
+              <w:t>/87</w:t>
             </w:r>
           </w:p>
         </w:tc>
@@ -4196,6 +4971,7 @@
             <w:pPr>
               <w:spacing w:before="240"/>
             </w:pPr>
+            <w:proofErr w:type="spellStart"/>
             <w:r>
               <w:t>J</w:t>
             </w:r>
@@ -4205,6 +4981,7 @@
               </w:rPr>
               <w:t>son</w:t>
             </w:r>
+            <w:proofErr w:type="spellEnd"/>
           </w:p>
         </w:tc>
       </w:tr>
@@ -4375,8 +5152,38 @@
               <w:rPr>
                 <w:rFonts w:hint="eastAsia"/>
               </w:rPr>
-              <w:t>/api/goods/getshopcarlist/:ids</w:t>
-            </w:r>
+              <w:t>/</w:t>
+            </w:r>
+            <w:proofErr w:type="spellStart"/>
+            <w:r>
+              <w:rPr>
+                <w:rFonts w:hint="eastAsia"/>
+              </w:rPr>
+              <w:t>api</w:t>
+            </w:r>
+            <w:proofErr w:type="spellEnd"/>
+            <w:r>
+              <w:rPr>
+                <w:rFonts w:hint="eastAsia"/>
+              </w:rPr>
+              <w:t>/goods/</w:t>
+            </w:r>
+            <w:proofErr w:type="spellStart"/>
+            <w:r>
+              <w:rPr>
+                <w:rFonts w:hint="eastAsia"/>
+              </w:rPr>
+              <w:t>getshopcarlist</w:t>
+            </w:r>
+            <w:proofErr w:type="spellEnd"/>
+            <w:proofErr w:type="gramStart"/>
+            <w:r>
+              <w:rPr>
+                <w:rFonts w:hint="eastAsia"/>
+              </w:rPr>
+              <w:t>/:ids</w:t>
+            </w:r>
+            <w:proofErr w:type="gramEnd"/>
           </w:p>
         </w:tc>
       </w:tr>
@@ -4479,12 +5286,14 @@
               </w:rPr>
               <w:t>传入</w:t>
             </w:r>
+            <w:proofErr w:type="spellStart"/>
             <w:r>
               <w:rPr>
                 <w:b/>
               </w:rPr>
               <w:t>api</w:t>
             </w:r>
+            <w:proofErr w:type="spellEnd"/>
             <w:r>
               <w:rPr>
                 <w:b/>
@@ -4558,7 +5367,35 @@
               <w:rPr>
                 <w:rFonts w:hint="eastAsia"/>
               </w:rPr>
-              <w:t xml:space="preserve"> /api/goods/getshopcarlist/87,88,89</w:t>
+              <w:t xml:space="preserve"> /</w:t>
+            </w:r>
+            <w:proofErr w:type="spellStart"/>
+            <w:r>
+              <w:rPr>
+                <w:rFonts w:hint="eastAsia"/>
+              </w:rPr>
+              <w:t>api</w:t>
+            </w:r>
+            <w:proofErr w:type="spellEnd"/>
+            <w:r>
+              <w:rPr>
+                <w:rFonts w:hint="eastAsia"/>
+              </w:rPr>
+              <w:t>/goods/</w:t>
+            </w:r>
+            <w:proofErr w:type="spellStart"/>
+            <w:r>
+              <w:rPr>
+                <w:rFonts w:hint="eastAsia"/>
+              </w:rPr>
+              <w:t>getshopcarlist</w:t>
+            </w:r>
+            <w:proofErr w:type="spellEnd"/>
+            <w:r>
+              <w:rPr>
+                <w:rFonts w:hint="eastAsia"/>
+              </w:rPr>
+              <w:t>/87,88,89</w:t>
             </w:r>
           </w:p>
         </w:tc>
@@ -4594,6 +5431,7 @@
             <w:pPr>
               <w:spacing w:before="240"/>
             </w:pPr>
+            <w:proofErr w:type="spellStart"/>
             <w:r>
               <w:t>J</w:t>
             </w:r>
@@ -4603,6 +5441,7 @@
               </w:rPr>
               <w:t>son</w:t>
             </w:r>
+            <w:proofErr w:type="spellEnd"/>
           </w:p>
         </w:tc>
       </w:tr>
@@ -4774,7 +5613,35 @@
               <w:rPr>
                 <w:rFonts w:hint="eastAsia"/>
               </w:rPr>
-              <w:t>/api/goods/getinfo/:id</w:t>
+              <w:t>/</w:t>
+            </w:r>
+            <w:proofErr w:type="spellStart"/>
+            <w:r>
+              <w:rPr>
+                <w:rFonts w:hint="eastAsia"/>
+              </w:rPr>
+              <w:t>api</w:t>
+            </w:r>
+            <w:proofErr w:type="spellEnd"/>
+            <w:r>
+              <w:rPr>
+                <w:rFonts w:hint="eastAsia"/>
+              </w:rPr>
+              <w:t>/goods/</w:t>
+            </w:r>
+            <w:proofErr w:type="spellStart"/>
+            <w:r>
+              <w:rPr>
+                <w:rFonts w:hint="eastAsia"/>
+              </w:rPr>
+              <w:t>getinfo</w:t>
+            </w:r>
+            <w:proofErr w:type="spellEnd"/>
+            <w:r>
+              <w:rPr>
+                <w:rFonts w:hint="eastAsia"/>
+              </w:rPr>
+              <w:t>/:id</w:t>
             </w:r>
           </w:p>
         </w:tc>
@@ -4982,12 +5849,14 @@
               </w:rPr>
               <w:t>传入</w:t>
             </w:r>
+            <w:proofErr w:type="spellStart"/>
             <w:r>
               <w:rPr>
                 <w:b/>
               </w:rPr>
               <w:t>api</w:t>
             </w:r>
+            <w:proofErr w:type="spellEnd"/>
             <w:r>
               <w:rPr>
                 <w:b/>
@@ -5025,7 +5894,35 @@
               <w:rPr>
                 <w:rFonts w:hint="eastAsia"/>
               </w:rPr>
-              <w:t>/api/goods/getinfo/100</w:t>
+              <w:t>/</w:t>
+            </w:r>
+            <w:proofErr w:type="spellStart"/>
+            <w:r>
+              <w:rPr>
+                <w:rFonts w:hint="eastAsia"/>
+              </w:rPr>
+              <w:t>api</w:t>
+            </w:r>
+            <w:proofErr w:type="spellEnd"/>
+            <w:r>
+              <w:rPr>
+                <w:rFonts w:hint="eastAsia"/>
+              </w:rPr>
+              <w:t>/goods/</w:t>
+            </w:r>
+            <w:proofErr w:type="spellStart"/>
+            <w:r>
+              <w:rPr>
+                <w:rFonts w:hint="eastAsia"/>
+              </w:rPr>
+              <w:t>getinfo</w:t>
+            </w:r>
+            <w:proofErr w:type="spellEnd"/>
+            <w:r>
+              <w:rPr>
+                <w:rFonts w:hint="eastAsia"/>
+              </w:rPr>
+              <w:t>/100</w:t>
             </w:r>
           </w:p>
         </w:tc>
@@ -5061,6 +5958,7 @@
             <w:pPr>
               <w:spacing w:before="240"/>
             </w:pPr>
+            <w:proofErr w:type="spellStart"/>
             <w:r>
               <w:t>J</w:t>
             </w:r>
@@ -5070,6 +5968,7 @@
               </w:rPr>
               <w:t>son</w:t>
             </w:r>
+            <w:proofErr w:type="spellEnd"/>
           </w:p>
         </w:tc>
       </w:tr>
@@ -5299,12 +6198,14 @@
               </w:rPr>
               <w:t>获取品牌数据</w:t>
             </w:r>
+            <w:proofErr w:type="spellStart"/>
             <w:r>
               <w:rPr>
                 <w:rFonts w:hint="eastAsia"/>
               </w:rPr>
               <w:t>json</w:t>
             </w:r>
+            <w:proofErr w:type="spellEnd"/>
             <w:r>
               <w:rPr>
                 <w:rFonts w:hint="eastAsia"/>
@@ -5373,12 +6274,14 @@
               </w:rPr>
               <w:t>传入</w:t>
             </w:r>
+            <w:proofErr w:type="spellStart"/>
             <w:r>
               <w:rPr>
                 <w:b/>
               </w:rPr>
               <w:t>api</w:t>
             </w:r>
+            <w:proofErr w:type="spellEnd"/>
             <w:r>
               <w:rPr>
                 <w:b/>
@@ -5435,6 +6338,7 @@
             <w:pPr>
               <w:spacing w:before="240"/>
             </w:pPr>
+            <w:proofErr w:type="spellStart"/>
             <w:r>
               <w:t>J</w:t>
             </w:r>
@@ -5444,6 +6348,7 @@
               </w:rPr>
               <w:t>son</w:t>
             </w:r>
+            <w:proofErr w:type="spellEnd"/>
           </w:p>
         </w:tc>
       </w:tr>
@@ -5618,8 +6523,16 @@
               <w:rPr>
                 <w:rFonts w:hint="eastAsia"/>
               </w:rPr>
-              <w:t>/api/delproduct/:id</w:t>
-            </w:r>
+              <w:t>/api/delproduct/</w:t>
+            </w:r>
+            <w:r>
+              <w:rPr>
+                <w:rFonts w:hint="eastAsia"/>
+              </w:rPr>
+              <w:t>:id</w:t>
+            </w:r>
+            <w:bookmarkStart w:id="0" w:name="_GoBack"/>
+            <w:bookmarkEnd w:id="0"/>
           </w:p>
         </w:tc>
       </w:tr>
@@ -5722,12 +6635,14 @@
               </w:rPr>
               <w:t>传入</w:t>
             </w:r>
+            <w:proofErr w:type="spellStart"/>
             <w:r>
               <w:rPr>
                 <w:b/>
               </w:rPr>
               <w:t>api</w:t>
             </w:r>
+            <w:proofErr w:type="spellEnd"/>
             <w:r>
               <w:rPr>
                 <w:b/>
@@ -5783,7 +6698,35 @@
                 <w:rFonts w:hint="eastAsia"/>
               </w:rPr>
               <w:lastRenderedPageBreak/>
-              <w:t>vueapi.ittun.com/api/delproduct/8</w:t>
+              <w:t>vueapi.ittun.com/</w:t>
+            </w:r>
+            <w:proofErr w:type="spellStart"/>
+            <w:r>
+              <w:rPr>
+                <w:rFonts w:hint="eastAsia"/>
+              </w:rPr>
+              <w:t>api</w:t>
+            </w:r>
+            <w:proofErr w:type="spellEnd"/>
+            <w:r>
+              <w:rPr>
+                <w:rFonts w:hint="eastAsia"/>
+              </w:rPr>
+              <w:t>/</w:t>
+            </w:r>
+            <w:proofErr w:type="spellStart"/>
+            <w:r>
+              <w:rPr>
+                <w:rFonts w:hint="eastAsia"/>
+              </w:rPr>
+              <w:t>delproduct</w:t>
+            </w:r>
+            <w:proofErr w:type="spellEnd"/>
+            <w:r>
+              <w:rPr>
+                <w:rFonts w:hint="eastAsia"/>
+              </w:rPr>
+              <w:t>/8</w:t>
             </w:r>
           </w:p>
         </w:tc>
@@ -5820,6 +6763,7 @@
             <w:pPr>
               <w:spacing w:before="240"/>
             </w:pPr>
+            <w:proofErr w:type="spellStart"/>
             <w:r>
               <w:t>J</w:t>
             </w:r>
@@ -5829,6 +6773,7 @@
               </w:rPr>
               <w:t>son</w:t>
             </w:r>
+            <w:proofErr w:type="spellEnd"/>
           </w:p>
         </w:tc>
       </w:tr>
@@ -6107,12 +7052,14 @@
               </w:rPr>
               <w:t>传入</w:t>
             </w:r>
+            <w:proofErr w:type="spellStart"/>
             <w:r>
               <w:rPr>
                 <w:b/>
               </w:rPr>
               <w:t>api</w:t>
             </w:r>
+            <w:proofErr w:type="spellEnd"/>
             <w:r>
               <w:rPr>
                 <w:b/>
@@ -6144,9 +7091,11 @@
               </w:rPr>
               <w:t>品牌名称</w:t>
             </w:r>
+            <w:proofErr w:type="gramStart"/>
             <w:r>
               <w:t>’</w:t>
             </w:r>
+            <w:proofErr w:type="gramEnd"/>
           </w:p>
         </w:tc>
       </w:tr>
@@ -6181,6 +7130,7 @@
             <w:pPr>
               <w:spacing w:before="240"/>
             </w:pPr>
+            <w:proofErr w:type="spellStart"/>
             <w:r>
               <w:t>J</w:t>
             </w:r>
@@ -6190,6 +7140,7 @@
               </w:rPr>
               <w:t>son</w:t>
             </w:r>
+            <w:proofErr w:type="spellEnd"/>
           </w:p>
         </w:tc>
       </w:tr>
